--- a/backend-exhibits/Slack to Slack - Not Included.docx
+++ b/backend-exhibits/Slack to Slack - Not Included.docx
@@ -16,7 +16,6 @@
         <w:tblCellMar>
           <w:top w:w="106" w:type="dxa"/>
           <w:left w:w="63" w:type="dxa"/>
-          <w:bottom w:w="0" w:type="dxa"/>
           <w:right w:w="18" w:type="dxa"/>
         </w:tblCellMar>
         <w:tblLook w:val="04A0" w:firstRow="1" w:lastRow="0" w:firstColumn="1" w:lastColumn="0" w:noHBand="0" w:noVBand="1"/>
@@ -43,7 +42,6 @@
           </w:tcPr>
           <w:p>
             <w:pPr>
-              <w:spacing w:after="0"/>
               <w:ind w:right="46"/>
               <w:jc w:val="center"/>
             </w:pPr>
@@ -92,7 +90,6 @@
           </w:tcPr>
           <w:p>
             <w:pPr>
-              <w:spacing w:after="0"/>
               <w:ind w:left="3"/>
             </w:pPr>
             <w:r>
@@ -116,9 +113,6 @@
             </w:tcBorders>
           </w:tcPr>
           <w:p>
-            <w:pPr>
-              <w:spacing w:after="0"/>
-            </w:pPr>
             <w:r>
               <w:rPr>
                 <w:rFonts w:ascii="Arial" w:eastAsia="Arial" w:hAnsi="Arial" w:cs="Arial"/>
@@ -145,7 +139,6 @@
           </w:tcPr>
           <w:p>
             <w:pPr>
-              <w:spacing w:after="0"/>
               <w:ind w:left="3"/>
             </w:pPr>
             <w:r>
@@ -171,7 +164,6 @@
           </w:tcPr>
           <w:p>
             <w:pPr>
-              <w:spacing w:after="0"/>
               <w:ind w:right="19"/>
             </w:pPr>
             <w:r>
@@ -200,7 +192,6 @@
           </w:tcPr>
           <w:p>
             <w:pPr>
-              <w:spacing w:after="0"/>
               <w:ind w:left="3"/>
             </w:pPr>
             <w:r>
@@ -224,9 +215,6 @@
             </w:tcBorders>
           </w:tcPr>
           <w:p>
-            <w:pPr>
-              <w:spacing w:after="0"/>
-            </w:pPr>
             <w:r>
               <w:rPr>
                 <w:rFonts w:ascii="Arial" w:eastAsia="Arial" w:hAnsi="Arial" w:cs="Arial"/>
@@ -253,7 +241,6 @@
           </w:tcPr>
           <w:p>
             <w:pPr>
-              <w:spacing w:after="0"/>
               <w:ind w:left="3"/>
             </w:pPr>
             <w:r>
@@ -277,9 +264,6 @@
             </w:tcBorders>
           </w:tcPr>
           <w:p>
-            <w:pPr>
-              <w:spacing w:after="0"/>
-            </w:pPr>
             <w:r>
               <w:rPr>
                 <w:rFonts w:ascii="Arial" w:eastAsia="Arial" w:hAnsi="Arial" w:cs="Arial"/>
@@ -306,7 +290,6 @@
           </w:tcPr>
           <w:p>
             <w:pPr>
-              <w:spacing w:after="0"/>
               <w:ind w:left="3"/>
             </w:pPr>
             <w:r>
@@ -331,7 +314,7 @@
           </w:tcPr>
           <w:p>
             <w:pPr>
-              <w:spacing w:after="0" w:line="262" w:lineRule="auto"/>
+              <w:spacing w:line="262" w:lineRule="auto"/>
               <w:ind w:right="54"/>
             </w:pPr>
             <w:r>
@@ -375,9 +358,6 @@
             </w:r>
           </w:p>
           <w:p>
-            <w:pPr>
-              <w:spacing w:after="0"/>
-            </w:pPr>
             <w:r>
               <w:rPr>
                 <w:rFonts w:ascii="Arial" w:eastAsia="Arial" w:hAnsi="Arial" w:cs="Arial"/>
@@ -420,7 +400,6 @@
           </w:tcPr>
           <w:p>
             <w:pPr>
-              <w:spacing w:after="0"/>
               <w:ind w:left="3"/>
             </w:pPr>
             <w:r>
@@ -446,7 +425,6 @@
           </w:tcPr>
           <w:p>
             <w:pPr>
-              <w:spacing w:after="0"/>
               <w:ind w:right="21"/>
             </w:pPr>
             <w:r>
@@ -475,7 +453,6 @@
           </w:tcPr>
           <w:p>
             <w:pPr>
-              <w:spacing w:after="0"/>
               <w:ind w:left="3"/>
             </w:pPr>
             <w:r>
@@ -489,7 +466,6 @@
           </w:p>
           <w:p>
             <w:pPr>
-              <w:spacing w:after="0"/>
               <w:ind w:left="3"/>
             </w:pPr>
             <w:r>
@@ -513,9 +489,6 @@
             </w:tcBorders>
           </w:tcPr>
           <w:p>
-            <w:pPr>
-              <w:spacing w:after="0"/>
-            </w:pPr>
             <w:r>
               <w:rPr>
                 <w:rFonts w:ascii="Arial" w:eastAsia="Arial" w:hAnsi="Arial" w:cs="Arial"/>
@@ -543,7 +516,6 @@
           </w:tcPr>
           <w:p>
             <w:pPr>
-              <w:spacing w:after="0"/>
               <w:ind w:left="3"/>
             </w:pPr>
             <w:r>
@@ -575,7 +547,6 @@
           </w:p>
           <w:p>
             <w:pPr>
-              <w:spacing w:after="0"/>
               <w:ind w:left="3"/>
             </w:pPr>
             <w:r>
@@ -599,9 +570,6 @@
             </w:tcBorders>
           </w:tcPr>
           <w:p>
-            <w:pPr>
-              <w:spacing w:after="0"/>
-            </w:pPr>
             <w:r>
               <w:rPr>
                 <w:rFonts w:ascii="Arial" w:eastAsia="Arial" w:hAnsi="Arial" w:cs="Arial"/>
@@ -628,7 +596,6 @@
           </w:tcPr>
           <w:p>
             <w:pPr>
-              <w:spacing w:after="0"/>
               <w:ind w:left="3"/>
             </w:pPr>
             <w:r>
@@ -652,9 +619,6 @@
             </w:tcBorders>
           </w:tcPr>
           <w:p>
-            <w:pPr>
-              <w:spacing w:after="0"/>
-            </w:pPr>
             <w:r>
               <w:rPr>
                 <w:rFonts w:ascii="Arial" w:eastAsia="Arial" w:hAnsi="Arial" w:cs="Arial"/>
@@ -682,7 +646,6 @@
           </w:tcPr>
           <w:p>
             <w:pPr>
-              <w:spacing w:after="0"/>
               <w:ind w:left="3"/>
             </w:pPr>
             <w:r>
@@ -708,7 +671,6 @@
           </w:tcPr>
           <w:p>
             <w:pPr>
-              <w:spacing w:after="0"/>
               <w:ind w:right="1"/>
             </w:pPr>
             <w:proofErr w:type="gramStart"/>
@@ -762,7 +724,6 @@
           </w:tcPr>
           <w:p>
             <w:pPr>
-              <w:spacing w:after="0"/>
               <w:ind w:left="3"/>
             </w:pPr>
             <w:r>
@@ -804,7 +765,6 @@
           </w:p>
           <w:p>
             <w:pPr>
-              <w:spacing w:after="0"/>
               <w:ind w:left="3"/>
               <w:jc w:val="both"/>
             </w:pPr>
@@ -830,7 +790,7 @@
           </w:tcPr>
           <w:p>
             <w:pPr>
-              <w:spacing w:after="0" w:line="257" w:lineRule="auto"/>
+              <w:spacing w:line="257" w:lineRule="auto"/>
             </w:pPr>
             <w:r>
               <w:rPr>
@@ -850,9 +810,6 @@
             <w:proofErr w:type="gramEnd"/>
           </w:p>
           <w:p>
-            <w:pPr>
-              <w:spacing w:after="0"/>
-            </w:pPr>
             <w:r>
               <w:rPr>
                 <w:rFonts w:ascii="Arial" w:eastAsia="Arial" w:hAnsi="Arial" w:cs="Arial"/>
@@ -896,7 +853,6 @@
           </w:tcPr>
           <w:p>
             <w:pPr>
-              <w:spacing w:after="0"/>
               <w:ind w:left="3"/>
             </w:pPr>
             <w:r>
@@ -921,9 +877,6 @@
             <w:vAlign w:val="center"/>
           </w:tcPr>
           <w:p>
-            <w:pPr>
-              <w:spacing w:after="0"/>
-            </w:pPr>
             <w:r>
               <w:rPr>
                 <w:rFonts w:ascii="Arial" w:eastAsia="Arial" w:hAnsi="Arial" w:cs="Arial"/>
@@ -950,7 +903,6 @@
           </w:tcPr>
           <w:p>
             <w:pPr>
-              <w:spacing w:after="0"/>
               <w:ind w:left="3"/>
               <w:jc w:val="both"/>
             </w:pPr>
@@ -993,9 +945,6 @@
             </w:tcBorders>
           </w:tcPr>
           <w:p>
-            <w:pPr>
-              <w:spacing w:after="0"/>
-            </w:pPr>
             <w:r>
               <w:rPr>
                 <w:rFonts w:ascii="Arial" w:eastAsia="Arial" w:hAnsi="Arial" w:cs="Arial"/>
@@ -1038,7 +987,6 @@
           </w:tcPr>
           <w:p>
             <w:pPr>
-              <w:spacing w:after="0"/>
               <w:ind w:left="3"/>
             </w:pPr>
             <w:r>
@@ -1063,9 +1011,6 @@
             </w:tcBorders>
           </w:tcPr>
           <w:p>
-            <w:pPr>
-              <w:spacing w:after="0"/>
-            </w:pPr>
             <w:r>
               <w:rPr>
                 <w:rFonts w:ascii="Arial" w:eastAsia="Arial" w:hAnsi="Arial" w:cs="Arial"/>
@@ -1108,7 +1053,6 @@
           </w:tcPr>
           <w:p>
             <w:pPr>
-              <w:spacing w:after="0"/>
               <w:ind w:left="3"/>
             </w:pPr>
             <w:r>
@@ -1132,9 +1076,6 @@
             </w:tcBorders>
           </w:tcPr>
           <w:p>
-            <w:pPr>
-              <w:spacing w:after="0"/>
-            </w:pPr>
             <w:r>
               <w:rPr>
                 <w:rFonts w:ascii="Arial" w:eastAsia="Arial" w:hAnsi="Arial" w:cs="Arial"/>
@@ -1177,7 +1118,6 @@
           </w:tcPr>
           <w:p>
             <w:pPr>
-              <w:spacing w:after="0"/>
               <w:ind w:left="3"/>
             </w:pPr>
             <w:r>
@@ -1201,9 +1141,6 @@
             </w:tcBorders>
           </w:tcPr>
           <w:p>
-            <w:pPr>
-              <w:spacing w:after="0"/>
-            </w:pPr>
             <w:r>
               <w:rPr>
                 <w:rFonts w:ascii="Arial" w:eastAsia="Arial" w:hAnsi="Arial" w:cs="Arial"/>
@@ -1230,7 +1167,6 @@
           </w:tcPr>
           <w:p>
             <w:pPr>
-              <w:spacing w:after="0"/>
               <w:ind w:left="3"/>
             </w:pPr>
             <w:r>
@@ -1254,9 +1190,6 @@
             </w:tcBorders>
           </w:tcPr>
           <w:p>
-            <w:pPr>
-              <w:spacing w:after="0"/>
-            </w:pPr>
             <w:r>
               <w:rPr>
                 <w:rFonts w:ascii="Arial" w:eastAsia="Arial" w:hAnsi="Arial" w:cs="Arial"/>
@@ -1282,7 +1215,6 @@
         <w:tblCellMar>
           <w:top w:w="107" w:type="dxa"/>
           <w:left w:w="63" w:type="dxa"/>
-          <w:bottom w:w="0" w:type="dxa"/>
           <w:right w:w="115" w:type="dxa"/>
         </w:tblCellMar>
         <w:tblLook w:val="04A0" w:firstRow="1" w:lastRow="0" w:firstColumn="1" w:lastColumn="0" w:noHBand="0" w:noVBand="1"/>
@@ -1309,7 +1241,6 @@
           </w:tcPr>
           <w:p>
             <w:pPr>
-              <w:spacing w:after="0"/>
               <w:ind w:left="52"/>
               <w:jc w:val="center"/>
             </w:pPr>
@@ -1358,7 +1289,6 @@
           </w:tcPr>
           <w:p>
             <w:pPr>
-              <w:spacing w:after="0"/>
               <w:ind w:left="3"/>
             </w:pPr>
             <w:r>
@@ -1382,9 +1312,6 @@
             </w:tcBorders>
           </w:tcPr>
           <w:p>
-            <w:pPr>
-              <w:spacing w:after="0"/>
-            </w:pPr>
             <w:r>
               <w:rPr>
                 <w:rFonts w:ascii="Arial" w:eastAsia="Arial" w:hAnsi="Arial" w:cs="Arial"/>
